--- a/Lesson10/Lesson10_Homework.docx
+++ b/Lesson10/Lesson10_Homework.docx
@@ -757,704 +757,751 @@
         </w:rPr>
         <w:t xml:space="preserve"> </w:t>
       </w:r>
+    </w:p>
+    <w:p>
+      <w:pPr>
+        <w:autoSpaceDE w:val="0"/>
+        <w:autoSpaceDN w:val="0"/>
+        <w:adjustRightInd w:val="0"/>
+        <w:spacing w:after="0" w:line="240" w:lineRule="auto"/>
+        <w:rPr>
+          <w:rFonts w:ascii="Consolas" w:hAnsi="Consolas" w:cs="Consolas"/>
+          <w:color w:val="000000"/>
+          <w:sz w:val="19"/>
+          <w:szCs w:val="19"/>
+          <w:lang w:val="en-US"/>
+        </w:rPr>
+      </w:pPr>
+      <w:r>
+        <w:rPr>
+          <w:rFonts w:ascii="Consolas" w:hAnsi="Consolas" w:cs="Consolas"/>
+          <w:color w:val="000000"/>
+          <w:sz w:val="19"/>
+          <w:szCs w:val="19"/>
+          <w:lang w:val="en-US"/>
+        </w:rPr>
+        <w:t xml:space="preserve">      </w:t>
+      </w:r>
+      <w:r>
+        <w:rPr>
+          <w:rFonts w:ascii="Consolas" w:hAnsi="Consolas" w:cs="Consolas"/>
+          <w:color w:val="FF00FF"/>
+          <w:sz w:val="19"/>
+          <w:szCs w:val="19"/>
+          <w:lang w:val="en-US"/>
+        </w:rPr>
+        <w:t>SUM</w:t>
+      </w:r>
+      <w:r>
+        <w:rPr>
+          <w:rFonts w:ascii="Consolas" w:hAnsi="Consolas" w:cs="Consolas"/>
+          <w:color w:val="808080"/>
+          <w:sz w:val="19"/>
+          <w:szCs w:val="19"/>
+          <w:lang w:val="en-US"/>
+        </w:rPr>
+        <w:t>(</w:t>
+      </w:r>
+      <w:r>
+        <w:rPr>
+          <w:rFonts w:ascii="Consolas" w:hAnsi="Consolas" w:cs="Consolas"/>
+          <w:color w:val="000000"/>
+          <w:sz w:val="19"/>
+          <w:szCs w:val="19"/>
+          <w:lang w:val="en-US"/>
+        </w:rPr>
+        <w:t>[OrderQty]</w:t>
+      </w:r>
+      <w:r>
+        <w:rPr>
+          <w:rFonts w:ascii="Consolas" w:hAnsi="Consolas" w:cs="Consolas"/>
+          <w:color w:val="808080"/>
+          <w:sz w:val="19"/>
+          <w:szCs w:val="19"/>
+          <w:lang w:val="en-US"/>
+        </w:rPr>
+        <w:t>)</w:t>
+      </w:r>
+      <w:r>
+        <w:rPr>
+          <w:rFonts w:ascii="Consolas" w:hAnsi="Consolas" w:cs="Consolas"/>
+          <w:color w:val="000000"/>
+          <w:sz w:val="19"/>
+          <w:szCs w:val="19"/>
+          <w:lang w:val="en-US"/>
+        </w:rPr>
+        <w:t xml:space="preserve"> </w:t>
+      </w:r>
+      <w:r>
+        <w:rPr>
+          <w:rFonts w:ascii="Consolas" w:hAnsi="Consolas" w:cs="Consolas"/>
+          <w:color w:val="0000FF"/>
+          <w:sz w:val="19"/>
+          <w:szCs w:val="19"/>
+          <w:lang w:val="en-US"/>
+        </w:rPr>
+        <w:t>AS</w:t>
+      </w:r>
+      <w:r>
+        <w:rPr>
+          <w:rFonts w:ascii="Consolas" w:hAnsi="Consolas" w:cs="Consolas"/>
+          <w:color w:val="000000"/>
+          <w:sz w:val="19"/>
+          <w:szCs w:val="19"/>
+          <w:lang w:val="en-US"/>
+        </w:rPr>
+        <w:t xml:space="preserve"> OrderQty </w:t>
+      </w:r>
+    </w:p>
+    <w:p>
+      <w:pPr>
+        <w:autoSpaceDE w:val="0"/>
+        <w:autoSpaceDN w:val="0"/>
+        <w:adjustRightInd w:val="0"/>
+        <w:spacing w:after="0" w:line="240" w:lineRule="auto"/>
+        <w:rPr>
+          <w:rFonts w:ascii="Consolas" w:hAnsi="Consolas" w:cs="Consolas"/>
+          <w:color w:val="000000"/>
+          <w:sz w:val="19"/>
+          <w:szCs w:val="19"/>
+          <w:lang w:val="en-US"/>
+        </w:rPr>
+      </w:pPr>
+      <w:r>
+        <w:rPr>
+          <w:rFonts w:ascii="Consolas" w:hAnsi="Consolas" w:cs="Consolas"/>
+          <w:color w:val="000000"/>
+          <w:sz w:val="19"/>
+          <w:szCs w:val="19"/>
+          <w:lang w:val="en-US"/>
+        </w:rPr>
+        <w:t xml:space="preserve">    </w:t>
+      </w:r>
+      <w:r>
+        <w:rPr>
+          <w:rFonts w:ascii="Consolas" w:hAnsi="Consolas" w:cs="Consolas"/>
+          <w:color w:val="0000FF"/>
+          <w:sz w:val="19"/>
+          <w:szCs w:val="19"/>
+          <w:lang w:val="en-US"/>
+        </w:rPr>
+        <w:t>FROM</w:t>
+      </w:r>
+      <w:r>
+        <w:rPr>
+          <w:rFonts w:ascii="Consolas" w:hAnsi="Consolas" w:cs="Consolas"/>
+          <w:color w:val="000000"/>
+          <w:sz w:val="19"/>
+          <w:szCs w:val="19"/>
+          <w:lang w:val="en-US"/>
+        </w:rPr>
+        <w:t xml:space="preserve"> </w:t>
+      </w:r>
+    </w:p>
+    <w:p>
+      <w:pPr>
+        <w:autoSpaceDE w:val="0"/>
+        <w:autoSpaceDN w:val="0"/>
+        <w:adjustRightInd w:val="0"/>
+        <w:spacing w:after="0" w:line="240" w:lineRule="auto"/>
+        <w:rPr>
+          <w:rFonts w:ascii="Consolas" w:hAnsi="Consolas" w:cs="Consolas"/>
+          <w:color w:val="000000"/>
+          <w:sz w:val="19"/>
+          <w:szCs w:val="19"/>
+          <w:lang w:val="en-US"/>
+        </w:rPr>
+      </w:pPr>
+      <w:r>
+        <w:rPr>
+          <w:rFonts w:ascii="Consolas" w:hAnsi="Consolas" w:cs="Consolas"/>
+          <w:color w:val="000000"/>
+          <w:sz w:val="19"/>
+          <w:szCs w:val="19"/>
+          <w:lang w:val="en-US"/>
+        </w:rPr>
+        <w:t xml:space="preserve">      [Production]</w:t>
+      </w:r>
+      <w:r>
+        <w:rPr>
+          <w:rFonts w:ascii="Consolas" w:hAnsi="Consolas" w:cs="Consolas"/>
+          <w:color w:val="808080"/>
+          <w:sz w:val="19"/>
+          <w:szCs w:val="19"/>
+          <w:lang w:val="en-US"/>
+        </w:rPr>
+        <w:t>.</w:t>
+      </w:r>
+      <w:r>
+        <w:rPr>
+          <w:rFonts w:ascii="Consolas" w:hAnsi="Consolas" w:cs="Consolas"/>
+          <w:color w:val="000000"/>
+          <w:sz w:val="19"/>
+          <w:szCs w:val="19"/>
+          <w:lang w:val="en-US"/>
+        </w:rPr>
+        <w:t xml:space="preserve">[WorkOrder] </w:t>
+      </w:r>
+    </w:p>
+    <w:p>
+      <w:pPr>
+        <w:autoSpaceDE w:val="0"/>
+        <w:autoSpaceDN w:val="0"/>
+        <w:adjustRightInd w:val="0"/>
+        <w:spacing w:after="0" w:line="240" w:lineRule="auto"/>
+        <w:rPr>
+          <w:rFonts w:ascii="Consolas" w:hAnsi="Consolas" w:cs="Consolas"/>
+          <w:color w:val="000000"/>
+          <w:sz w:val="19"/>
+          <w:szCs w:val="19"/>
+          <w:lang w:val="en-US"/>
+        </w:rPr>
+      </w:pPr>
+      <w:r>
+        <w:rPr>
+          <w:rFonts w:ascii="Consolas" w:hAnsi="Consolas" w:cs="Consolas"/>
+          <w:color w:val="000000"/>
+          <w:sz w:val="19"/>
+          <w:szCs w:val="19"/>
+          <w:lang w:val="en-US"/>
+        </w:rPr>
+        <w:t xml:space="preserve">    </w:t>
+      </w:r>
+      <w:r>
+        <w:rPr>
+          <w:rFonts w:ascii="Consolas" w:hAnsi="Consolas" w:cs="Consolas"/>
+          <w:color w:val="0000FF"/>
+          <w:sz w:val="19"/>
+          <w:szCs w:val="19"/>
+          <w:lang w:val="en-US"/>
+        </w:rPr>
+        <w:t>GROUP</w:t>
+      </w:r>
+      <w:r>
+        <w:rPr>
+          <w:rFonts w:ascii="Consolas" w:hAnsi="Consolas" w:cs="Consolas"/>
+          <w:color w:val="000000"/>
+          <w:sz w:val="19"/>
+          <w:szCs w:val="19"/>
+          <w:lang w:val="en-US"/>
+        </w:rPr>
+        <w:t xml:space="preserve"> </w:t>
+      </w:r>
+      <w:r>
+        <w:rPr>
+          <w:rFonts w:ascii="Consolas" w:hAnsi="Consolas" w:cs="Consolas"/>
+          <w:color w:val="0000FF"/>
+          <w:sz w:val="19"/>
+          <w:szCs w:val="19"/>
+          <w:lang w:val="en-US"/>
+        </w:rPr>
+        <w:t>BY</w:t>
+      </w:r>
+      <w:r>
+        <w:rPr>
+          <w:rFonts w:ascii="Consolas" w:hAnsi="Consolas" w:cs="Consolas"/>
+          <w:color w:val="000000"/>
+          <w:sz w:val="19"/>
+          <w:szCs w:val="19"/>
+          <w:lang w:val="en-US"/>
+        </w:rPr>
+        <w:t xml:space="preserve"> </w:t>
+      </w:r>
+    </w:p>
+    <w:p>
+      <w:pPr>
+        <w:autoSpaceDE w:val="0"/>
+        <w:autoSpaceDN w:val="0"/>
+        <w:adjustRightInd w:val="0"/>
+        <w:spacing w:after="0" w:line="240" w:lineRule="auto"/>
+        <w:rPr>
+          <w:rFonts w:ascii="Consolas" w:hAnsi="Consolas" w:cs="Consolas"/>
+          <w:color w:val="000000"/>
+          <w:sz w:val="19"/>
+          <w:szCs w:val="19"/>
+          <w:lang w:val="en-US"/>
+        </w:rPr>
+      </w:pPr>
+      <w:r>
+        <w:rPr>
+          <w:rFonts w:ascii="Consolas" w:hAnsi="Consolas" w:cs="Consolas"/>
+          <w:color w:val="000000"/>
+          <w:sz w:val="19"/>
+          <w:szCs w:val="19"/>
+          <w:lang w:val="en-US"/>
+        </w:rPr>
+        <w:t xml:space="preserve">      [DueDate]</w:t>
+      </w:r>
+    </w:p>
+    <w:p>
+      <w:pPr>
+        <w:autoSpaceDE w:val="0"/>
+        <w:autoSpaceDN w:val="0"/>
+        <w:adjustRightInd w:val="0"/>
+        <w:spacing w:after="0" w:line="240" w:lineRule="auto"/>
+        <w:rPr>
+          <w:rFonts w:ascii="Consolas" w:hAnsi="Consolas" w:cs="Consolas"/>
+          <w:color w:val="000000"/>
+          <w:sz w:val="19"/>
+          <w:szCs w:val="19"/>
+          <w:lang w:val="en-US"/>
+        </w:rPr>
+      </w:pPr>
+      <w:r>
+        <w:rPr>
+          <w:rFonts w:ascii="Consolas" w:hAnsi="Consolas" w:cs="Consolas"/>
+          <w:color w:val="000000"/>
+          <w:sz w:val="19"/>
+          <w:szCs w:val="19"/>
+          <w:lang w:val="en-US"/>
+        </w:rPr>
+        <w:t xml:space="preserve">  </w:t>
+      </w:r>
+      <w:r>
+        <w:rPr>
+          <w:rFonts w:ascii="Consolas" w:hAnsi="Consolas" w:cs="Consolas"/>
+          <w:color w:val="808080"/>
+          <w:sz w:val="19"/>
+          <w:szCs w:val="19"/>
+          <w:lang w:val="en-US"/>
+        </w:rPr>
+        <w:t>)</w:t>
+      </w:r>
+      <w:r>
+        <w:rPr>
+          <w:rFonts w:ascii="Consolas" w:hAnsi="Consolas" w:cs="Consolas"/>
+          <w:color w:val="000000"/>
+          <w:sz w:val="19"/>
+          <w:szCs w:val="19"/>
+          <w:lang w:val="en-US"/>
+        </w:rPr>
+        <w:t xml:space="preserve"> </w:t>
+      </w:r>
+      <w:r>
+        <w:rPr>
+          <w:rFonts w:ascii="Consolas" w:hAnsi="Consolas" w:cs="Consolas"/>
+          <w:color w:val="0000FF"/>
+          <w:sz w:val="19"/>
+          <w:szCs w:val="19"/>
+          <w:lang w:val="en-US"/>
+        </w:rPr>
+        <w:t>AS</w:t>
+      </w:r>
+      <w:r>
+        <w:rPr>
+          <w:rFonts w:ascii="Consolas" w:hAnsi="Consolas" w:cs="Consolas"/>
+          <w:color w:val="000000"/>
+          <w:sz w:val="19"/>
+          <w:szCs w:val="19"/>
+          <w:lang w:val="en-US"/>
+        </w:rPr>
+        <w:t xml:space="preserve"> Result1 </w:t>
+      </w:r>
+      <w:r>
+        <w:rPr>
+          <w:rFonts w:ascii="Consolas" w:hAnsi="Consolas" w:cs="Consolas"/>
+          <w:color w:val="808080"/>
+          <w:sz w:val="19"/>
+          <w:szCs w:val="19"/>
+          <w:lang w:val="en-US"/>
+        </w:rPr>
+        <w:t>PIVOT</w:t>
+      </w:r>
+      <w:r>
+        <w:rPr>
+          <w:rFonts w:ascii="Consolas" w:hAnsi="Consolas" w:cs="Consolas"/>
+          <w:color w:val="0000FF"/>
+          <w:sz w:val="19"/>
+          <w:szCs w:val="19"/>
+          <w:lang w:val="en-US"/>
+        </w:rPr>
+        <w:t xml:space="preserve"> </w:t>
+      </w:r>
+      <w:r>
+        <w:rPr>
+          <w:rFonts w:ascii="Consolas" w:hAnsi="Consolas" w:cs="Consolas"/>
+          <w:color w:val="808080"/>
+          <w:sz w:val="19"/>
+          <w:szCs w:val="19"/>
+          <w:lang w:val="en-US"/>
+        </w:rPr>
+        <w:t>(</w:t>
+      </w:r>
+    </w:p>
+    <w:p>
+      <w:pPr>
+        <w:autoSpaceDE w:val="0"/>
+        <w:autoSpaceDN w:val="0"/>
+        <w:adjustRightInd w:val="0"/>
+        <w:spacing w:after="0" w:line="240" w:lineRule="auto"/>
+        <w:rPr>
+          <w:rFonts w:ascii="Consolas" w:hAnsi="Consolas" w:cs="Consolas"/>
+          <w:color w:val="000000"/>
+          <w:sz w:val="19"/>
+          <w:szCs w:val="19"/>
+          <w:lang w:val="en-US"/>
+        </w:rPr>
+      </w:pPr>
+      <w:r>
+        <w:rPr>
+          <w:rFonts w:ascii="Consolas" w:hAnsi="Consolas" w:cs="Consolas"/>
+          <w:color w:val="000000"/>
+          <w:sz w:val="19"/>
+          <w:szCs w:val="19"/>
+          <w:lang w:val="en-US"/>
+        </w:rPr>
+        <w:t xml:space="preserve">    </w:t>
+      </w:r>
+      <w:r>
+        <w:rPr>
+          <w:rFonts w:ascii="Consolas" w:hAnsi="Consolas" w:cs="Consolas"/>
+          <w:color w:val="FF00FF"/>
+          <w:sz w:val="19"/>
+          <w:szCs w:val="19"/>
+          <w:lang w:val="en-US"/>
+        </w:rPr>
+        <w:t>SUM</w:t>
+      </w:r>
+      <w:r>
+        <w:rPr>
+          <w:rFonts w:ascii="Consolas" w:hAnsi="Consolas" w:cs="Consolas"/>
+          <w:color w:val="808080"/>
+          <w:sz w:val="19"/>
+          <w:szCs w:val="19"/>
+          <w:lang w:val="en-US"/>
+        </w:rPr>
+        <w:t>(</w:t>
+      </w:r>
+      <w:r>
+        <w:rPr>
+          <w:rFonts w:ascii="Consolas" w:hAnsi="Consolas" w:cs="Consolas"/>
+          <w:color w:val="000000"/>
+          <w:sz w:val="19"/>
+          <w:szCs w:val="19"/>
+          <w:lang w:val="en-US"/>
+        </w:rPr>
+        <w:t>[OrderQty]</w:t>
+      </w:r>
+      <w:r>
+        <w:rPr>
+          <w:rFonts w:ascii="Consolas" w:hAnsi="Consolas" w:cs="Consolas"/>
+          <w:color w:val="808080"/>
+          <w:sz w:val="19"/>
+          <w:szCs w:val="19"/>
+          <w:lang w:val="en-US"/>
+        </w:rPr>
+        <w:t>)</w:t>
+      </w:r>
+      <w:r>
+        <w:rPr>
+          <w:rFonts w:ascii="Consolas" w:hAnsi="Consolas" w:cs="Consolas"/>
+          <w:color w:val="000000"/>
+          <w:sz w:val="19"/>
+          <w:szCs w:val="19"/>
+          <w:lang w:val="en-US"/>
+        </w:rPr>
+        <w:t xml:space="preserve"> </w:t>
+      </w:r>
+      <w:r>
+        <w:rPr>
+          <w:rFonts w:ascii="Consolas" w:hAnsi="Consolas" w:cs="Consolas"/>
+          <w:color w:val="0000FF"/>
+          <w:sz w:val="19"/>
+          <w:szCs w:val="19"/>
+          <w:lang w:val="en-US"/>
+        </w:rPr>
+        <w:t>FOR</w:t>
+      </w:r>
+      <w:r>
+        <w:rPr>
+          <w:rFonts w:ascii="Consolas" w:hAnsi="Consolas" w:cs="Consolas"/>
+          <w:color w:val="000000"/>
+          <w:sz w:val="19"/>
+          <w:szCs w:val="19"/>
+          <w:lang w:val="en-US"/>
+        </w:rPr>
+        <w:t xml:space="preserve"> Months </w:t>
+      </w:r>
+      <w:r>
+        <w:rPr>
+          <w:rFonts w:ascii="Consolas" w:hAnsi="Consolas" w:cs="Consolas"/>
+          <w:color w:val="808080"/>
+          <w:sz w:val="19"/>
+          <w:szCs w:val="19"/>
+          <w:lang w:val="en-US"/>
+        </w:rPr>
+        <w:t>IN</w:t>
+      </w:r>
+      <w:r>
+        <w:rPr>
+          <w:rFonts w:ascii="Consolas" w:hAnsi="Consolas" w:cs="Consolas"/>
+          <w:color w:val="0000FF"/>
+          <w:sz w:val="19"/>
+          <w:szCs w:val="19"/>
+          <w:lang w:val="en-US"/>
+        </w:rPr>
+        <w:t xml:space="preserve"> </w:t>
+      </w:r>
+      <w:r>
+        <w:rPr>
+          <w:rFonts w:ascii="Consolas" w:hAnsi="Consolas" w:cs="Consolas"/>
+          <w:color w:val="808080"/>
+          <w:sz w:val="19"/>
+          <w:szCs w:val="19"/>
+          <w:lang w:val="en-US"/>
+        </w:rPr>
+        <w:t>(</w:t>
+      </w:r>
+      <w:r>
+        <w:rPr>
+          <w:rFonts w:ascii="Consolas" w:hAnsi="Consolas" w:cs="Consolas"/>
+          <w:color w:val="000000"/>
+          <w:sz w:val="19"/>
+          <w:szCs w:val="19"/>
+          <w:lang w:val="en-US"/>
+        </w:rPr>
+        <w:t>[1]</w:t>
+      </w:r>
+      <w:r>
+        <w:rPr>
+          <w:rFonts w:ascii="Consolas" w:hAnsi="Consolas" w:cs="Consolas"/>
+          <w:color w:val="808080"/>
+          <w:sz w:val="19"/>
+          <w:szCs w:val="19"/>
+          <w:lang w:val="en-US"/>
+        </w:rPr>
+        <w:t>,</w:t>
+      </w:r>
+      <w:r>
+        <w:rPr>
+          <w:rFonts w:ascii="Consolas" w:hAnsi="Consolas" w:cs="Consolas"/>
+          <w:color w:val="000000"/>
+          <w:sz w:val="19"/>
+          <w:szCs w:val="19"/>
+          <w:lang w:val="en-US"/>
+        </w:rPr>
+        <w:t xml:space="preserve"> [2]</w:t>
+      </w:r>
+      <w:r>
+        <w:rPr>
+          <w:rFonts w:ascii="Consolas" w:hAnsi="Consolas" w:cs="Consolas"/>
+          <w:color w:val="808080"/>
+          <w:sz w:val="19"/>
+          <w:szCs w:val="19"/>
+          <w:lang w:val="en-US"/>
+        </w:rPr>
+        <w:t>,</w:t>
+      </w:r>
+      <w:r>
+        <w:rPr>
+          <w:rFonts w:ascii="Consolas" w:hAnsi="Consolas" w:cs="Consolas"/>
+          <w:color w:val="000000"/>
+          <w:sz w:val="19"/>
+          <w:szCs w:val="19"/>
+          <w:lang w:val="en-US"/>
+        </w:rPr>
+        <w:t xml:space="preserve"> [12]</w:t>
+      </w:r>
+      <w:r>
+        <w:rPr>
+          <w:rFonts w:ascii="Consolas" w:hAnsi="Consolas" w:cs="Consolas"/>
+          <w:color w:val="808080"/>
+          <w:sz w:val="19"/>
+          <w:szCs w:val="19"/>
+          <w:lang w:val="en-US"/>
+        </w:rPr>
+        <w:t>)</w:t>
+      </w:r>
+    </w:p>
+    <w:p>
+      <w:pPr>
+        <w:autoSpaceDE w:val="0"/>
+        <w:autoSpaceDN w:val="0"/>
+        <w:adjustRightInd w:val="0"/>
+        <w:spacing w:after="0" w:line="240" w:lineRule="auto"/>
+        <w:rPr>
+          <w:rFonts w:ascii="Consolas" w:hAnsi="Consolas" w:cs="Consolas"/>
+          <w:color w:val="000000"/>
+          <w:sz w:val="19"/>
+          <w:szCs w:val="19"/>
+        </w:rPr>
+      </w:pPr>
+      <w:r>
+        <w:rPr>
+          <w:rFonts w:ascii="Consolas" w:hAnsi="Consolas" w:cs="Consolas"/>
+          <w:color w:val="000000"/>
+          <w:sz w:val="19"/>
+          <w:szCs w:val="19"/>
+          <w:lang w:val="en-US"/>
+        </w:rPr>
+        <w:t xml:space="preserve">  </w:t>
+      </w:r>
+      <w:r>
+        <w:rPr>
+          <w:rFonts w:ascii="Consolas" w:hAnsi="Consolas" w:cs="Consolas"/>
+          <w:color w:val="808080"/>
+          <w:sz w:val="19"/>
+          <w:szCs w:val="19"/>
+        </w:rPr>
+        <w:t>)</w:t>
+      </w:r>
+      <w:r>
+        <w:rPr>
+          <w:rFonts w:ascii="Consolas" w:hAnsi="Consolas" w:cs="Consolas"/>
+          <w:color w:val="000000"/>
+          <w:sz w:val="19"/>
+          <w:szCs w:val="19"/>
+        </w:rPr>
+        <w:t xml:space="preserve"> </w:t>
+      </w:r>
+      <w:r>
+        <w:rPr>
+          <w:rFonts w:ascii="Consolas" w:hAnsi="Consolas" w:cs="Consolas"/>
+          <w:color w:val="0000FF"/>
+          <w:sz w:val="19"/>
+          <w:szCs w:val="19"/>
+        </w:rPr>
+        <w:t>AS</w:t>
+      </w:r>
+      <w:r>
+        <w:rPr>
+          <w:rFonts w:ascii="Consolas" w:hAnsi="Consolas" w:cs="Consolas"/>
+          <w:color w:val="000000"/>
+          <w:sz w:val="19"/>
+          <w:szCs w:val="19"/>
+        </w:rPr>
+        <w:t xml:space="preserve"> Result2</w:t>
+      </w:r>
+    </w:p>
+    <w:p>
+      <w:pPr>
+        <w:autoSpaceDE w:val="0"/>
+        <w:autoSpaceDN w:val="0"/>
+        <w:adjustRightInd w:val="0"/>
+        <w:spacing w:after="0" w:line="240" w:lineRule="auto"/>
+        <w:rPr>
+          <w:rFonts w:ascii="Consolas" w:hAnsi="Consolas" w:cs="Consolas"/>
+          <w:color w:val="000000"/>
+          <w:sz w:val="19"/>
+          <w:szCs w:val="19"/>
+        </w:rPr>
+      </w:pPr>
+      <w:r>
+        <w:rPr>
+          <w:rFonts w:ascii="Consolas" w:hAnsi="Consolas" w:cs="Consolas"/>
+          <w:color w:val="0000FF"/>
+          <w:sz w:val="19"/>
+          <w:szCs w:val="19"/>
+        </w:rPr>
+        <w:t>ORDER</w:t>
+      </w:r>
+      <w:r>
+        <w:rPr>
+          <w:rFonts w:ascii="Consolas" w:hAnsi="Consolas" w:cs="Consolas"/>
+          <w:color w:val="000000"/>
+          <w:sz w:val="19"/>
+          <w:szCs w:val="19"/>
+        </w:rPr>
+        <w:t xml:space="preserve"> </w:t>
+      </w:r>
+      <w:r>
+        <w:rPr>
+          <w:rFonts w:ascii="Consolas" w:hAnsi="Consolas" w:cs="Consolas"/>
+          <w:color w:val="0000FF"/>
+          <w:sz w:val="19"/>
+          <w:szCs w:val="19"/>
+        </w:rPr>
+        <w:t>BY</w:t>
+      </w:r>
+      <w:r>
+        <w:rPr>
+          <w:rFonts w:ascii="Consolas" w:hAnsi="Consolas" w:cs="Consolas"/>
+          <w:color w:val="000000"/>
+          <w:sz w:val="19"/>
+          <w:szCs w:val="19"/>
+        </w:rPr>
+        <w:t xml:space="preserve"> </w:t>
+      </w:r>
+    </w:p>
+    <w:p>
+      <w:pPr>
+        <w:rPr>
+          <w:rFonts w:ascii="Consolas" w:hAnsi="Consolas" w:cs="Consolas"/>
+          <w:color w:val="808080"/>
+          <w:sz w:val="19"/>
+          <w:szCs w:val="19"/>
+        </w:rPr>
+      </w:pPr>
+      <w:r>
+        <w:rPr>
+          <w:rFonts w:ascii="Consolas" w:hAnsi="Consolas" w:cs="Consolas"/>
+          <w:color w:val="000000"/>
+          <w:sz w:val="19"/>
+          <w:szCs w:val="19"/>
+        </w:rPr>
+        <w:t xml:space="preserve">  </w:t>
+      </w:r>
+      <w:proofErr w:type="spellStart"/>
+      <w:r>
+        <w:rPr>
+          <w:rFonts w:ascii="Consolas" w:hAnsi="Consolas" w:cs="Consolas"/>
+          <w:color w:val="000000"/>
+          <w:sz w:val="19"/>
+          <w:szCs w:val="19"/>
+        </w:rPr>
+        <w:t>Years</w:t>
+      </w:r>
+      <w:proofErr w:type="spellEnd"/>
+      <w:r>
+        <w:rPr>
+          <w:rFonts w:ascii="Consolas" w:hAnsi="Consolas" w:cs="Consolas"/>
+          <w:color w:val="808080"/>
+          <w:sz w:val="19"/>
+          <w:szCs w:val="19"/>
+        </w:rPr>
+        <w:t>;</w:t>
+      </w:r>
+    </w:p>
+    <w:p>
+      <w:r>
+        <w:drawing>
+          <wp:inline distT="0" distB="0" distL="0" distR="0" wp14:anchorId="78975520" wp14:editId="7B61D48F">
+            <wp:extent cx="5940425" cy="1560830"/>
+            <wp:effectExtent l="0" t="0" r="3175" b="1270"/>
+            <wp:docPr id="1" name="Рисунок 1"/>
+            <wp:cNvGraphicFramePr>
+              <a:graphicFrameLocks xmlns:a="http://schemas.openxmlformats.org/drawingml/2006/main" noChangeAspect="1"/>
+            </wp:cNvGraphicFramePr>
+            <a:graphic xmlns:a="http://schemas.openxmlformats.org/drawingml/2006/main">
+              <a:graphicData uri="http://schemas.openxmlformats.org/drawingml/2006/picture">
+                <pic:pic xmlns:pic="http://schemas.openxmlformats.org/drawingml/2006/picture">
+                  <pic:nvPicPr>
+                    <pic:cNvPr id="1" name=""/>
+                    <pic:cNvPicPr/>
+                  </pic:nvPicPr>
+                  <pic:blipFill>
+                    <a:blip r:embed="rId4"/>
+                    <a:stretch>
+                      <a:fillRect/>
+                    </a:stretch>
+                  </pic:blipFill>
+                  <pic:spPr>
+                    <a:xfrm>
+                      <a:off x="0" y="0"/>
+                      <a:ext cx="5940425" cy="1560830"/>
+                    </a:xfrm>
+                    <a:prstGeom prst="rect">
+                      <a:avLst/>
+                    </a:prstGeom>
+                  </pic:spPr>
+                </pic:pic>
+              </a:graphicData>
+            </a:graphic>
+          </wp:inline>
+        </w:drawing>
+      </w:r>
       <w:bookmarkStart w:id="0" w:name="_GoBack"/>
       <w:bookmarkEnd w:id="0"/>
-    </w:p>
-    <w:p>
-      <w:pPr>
-        <w:autoSpaceDE w:val="0"/>
-        <w:autoSpaceDN w:val="0"/>
-        <w:adjustRightInd w:val="0"/>
-        <w:spacing w:after="0" w:line="240" w:lineRule="auto"/>
-        <w:rPr>
-          <w:rFonts w:ascii="Consolas" w:hAnsi="Consolas" w:cs="Consolas"/>
-          <w:color w:val="000000"/>
-          <w:sz w:val="19"/>
-          <w:szCs w:val="19"/>
-          <w:lang w:val="en-US"/>
-        </w:rPr>
-      </w:pPr>
-      <w:r>
-        <w:rPr>
-          <w:rFonts w:ascii="Consolas" w:hAnsi="Consolas" w:cs="Consolas"/>
-          <w:color w:val="000000"/>
-          <w:sz w:val="19"/>
-          <w:szCs w:val="19"/>
-          <w:lang w:val="en-US"/>
-        </w:rPr>
-        <w:t xml:space="preserve">      </w:t>
-      </w:r>
-      <w:r>
-        <w:rPr>
-          <w:rFonts w:ascii="Consolas" w:hAnsi="Consolas" w:cs="Consolas"/>
-          <w:color w:val="FF00FF"/>
-          <w:sz w:val="19"/>
-          <w:szCs w:val="19"/>
-          <w:lang w:val="en-US"/>
-        </w:rPr>
-        <w:t>SUM</w:t>
-      </w:r>
-      <w:r>
-        <w:rPr>
-          <w:rFonts w:ascii="Consolas" w:hAnsi="Consolas" w:cs="Consolas"/>
-          <w:color w:val="808080"/>
-          <w:sz w:val="19"/>
-          <w:szCs w:val="19"/>
-          <w:lang w:val="en-US"/>
-        </w:rPr>
-        <w:t>(</w:t>
-      </w:r>
-      <w:r>
-        <w:rPr>
-          <w:rFonts w:ascii="Consolas" w:hAnsi="Consolas" w:cs="Consolas"/>
-          <w:color w:val="000000"/>
-          <w:sz w:val="19"/>
-          <w:szCs w:val="19"/>
-          <w:lang w:val="en-US"/>
-        </w:rPr>
-        <w:t>[OrderQty]</w:t>
-      </w:r>
-      <w:r>
-        <w:rPr>
-          <w:rFonts w:ascii="Consolas" w:hAnsi="Consolas" w:cs="Consolas"/>
-          <w:color w:val="808080"/>
-          <w:sz w:val="19"/>
-          <w:szCs w:val="19"/>
-          <w:lang w:val="en-US"/>
-        </w:rPr>
-        <w:t>)</w:t>
-      </w:r>
-      <w:r>
-        <w:rPr>
-          <w:rFonts w:ascii="Consolas" w:hAnsi="Consolas" w:cs="Consolas"/>
-          <w:color w:val="000000"/>
-          <w:sz w:val="19"/>
-          <w:szCs w:val="19"/>
-          <w:lang w:val="en-US"/>
-        </w:rPr>
-        <w:t xml:space="preserve"> </w:t>
-      </w:r>
-      <w:r>
-        <w:rPr>
-          <w:rFonts w:ascii="Consolas" w:hAnsi="Consolas" w:cs="Consolas"/>
-          <w:color w:val="0000FF"/>
-          <w:sz w:val="19"/>
-          <w:szCs w:val="19"/>
-          <w:lang w:val="en-US"/>
-        </w:rPr>
-        <w:t>AS</w:t>
-      </w:r>
-      <w:r>
-        <w:rPr>
-          <w:rFonts w:ascii="Consolas" w:hAnsi="Consolas" w:cs="Consolas"/>
-          <w:color w:val="000000"/>
-          <w:sz w:val="19"/>
-          <w:szCs w:val="19"/>
-          <w:lang w:val="en-US"/>
-        </w:rPr>
-        <w:t xml:space="preserve"> OrderQty </w:t>
-      </w:r>
-    </w:p>
-    <w:p>
-      <w:pPr>
-        <w:autoSpaceDE w:val="0"/>
-        <w:autoSpaceDN w:val="0"/>
-        <w:adjustRightInd w:val="0"/>
-        <w:spacing w:after="0" w:line="240" w:lineRule="auto"/>
-        <w:rPr>
-          <w:rFonts w:ascii="Consolas" w:hAnsi="Consolas" w:cs="Consolas"/>
-          <w:color w:val="000000"/>
-          <w:sz w:val="19"/>
-          <w:szCs w:val="19"/>
-          <w:lang w:val="en-US"/>
-        </w:rPr>
-      </w:pPr>
-      <w:r>
-        <w:rPr>
-          <w:rFonts w:ascii="Consolas" w:hAnsi="Consolas" w:cs="Consolas"/>
-          <w:color w:val="000000"/>
-          <w:sz w:val="19"/>
-          <w:szCs w:val="19"/>
-          <w:lang w:val="en-US"/>
-        </w:rPr>
-        <w:t xml:space="preserve">    </w:t>
-      </w:r>
-      <w:r>
-        <w:rPr>
-          <w:rFonts w:ascii="Consolas" w:hAnsi="Consolas" w:cs="Consolas"/>
-          <w:color w:val="0000FF"/>
-          <w:sz w:val="19"/>
-          <w:szCs w:val="19"/>
-          <w:lang w:val="en-US"/>
-        </w:rPr>
-        <w:t>FROM</w:t>
-      </w:r>
-      <w:r>
-        <w:rPr>
-          <w:rFonts w:ascii="Consolas" w:hAnsi="Consolas" w:cs="Consolas"/>
-          <w:color w:val="000000"/>
-          <w:sz w:val="19"/>
-          <w:szCs w:val="19"/>
-          <w:lang w:val="en-US"/>
-        </w:rPr>
-        <w:t xml:space="preserve"> </w:t>
-      </w:r>
-    </w:p>
-    <w:p>
-      <w:pPr>
-        <w:autoSpaceDE w:val="0"/>
-        <w:autoSpaceDN w:val="0"/>
-        <w:adjustRightInd w:val="0"/>
-        <w:spacing w:after="0" w:line="240" w:lineRule="auto"/>
-        <w:rPr>
-          <w:rFonts w:ascii="Consolas" w:hAnsi="Consolas" w:cs="Consolas"/>
-          <w:color w:val="000000"/>
-          <w:sz w:val="19"/>
-          <w:szCs w:val="19"/>
-          <w:lang w:val="en-US"/>
-        </w:rPr>
-      </w:pPr>
-      <w:r>
-        <w:rPr>
-          <w:rFonts w:ascii="Consolas" w:hAnsi="Consolas" w:cs="Consolas"/>
-          <w:color w:val="000000"/>
-          <w:sz w:val="19"/>
-          <w:szCs w:val="19"/>
-          <w:lang w:val="en-US"/>
-        </w:rPr>
-        <w:t xml:space="preserve">      [Production]</w:t>
-      </w:r>
-      <w:r>
-        <w:rPr>
-          <w:rFonts w:ascii="Consolas" w:hAnsi="Consolas" w:cs="Consolas"/>
-          <w:color w:val="808080"/>
-          <w:sz w:val="19"/>
-          <w:szCs w:val="19"/>
-          <w:lang w:val="en-US"/>
-        </w:rPr>
-        <w:t>.</w:t>
-      </w:r>
-      <w:r>
-        <w:rPr>
-          <w:rFonts w:ascii="Consolas" w:hAnsi="Consolas" w:cs="Consolas"/>
-          <w:color w:val="000000"/>
-          <w:sz w:val="19"/>
-          <w:szCs w:val="19"/>
-          <w:lang w:val="en-US"/>
-        </w:rPr>
-        <w:t xml:space="preserve">[WorkOrder] </w:t>
-      </w:r>
-    </w:p>
-    <w:p>
-      <w:pPr>
-        <w:autoSpaceDE w:val="0"/>
-        <w:autoSpaceDN w:val="0"/>
-        <w:adjustRightInd w:val="0"/>
-        <w:spacing w:after="0" w:line="240" w:lineRule="auto"/>
-        <w:rPr>
-          <w:rFonts w:ascii="Consolas" w:hAnsi="Consolas" w:cs="Consolas"/>
-          <w:color w:val="000000"/>
-          <w:sz w:val="19"/>
-          <w:szCs w:val="19"/>
-          <w:lang w:val="en-US"/>
-        </w:rPr>
-      </w:pPr>
-      <w:r>
-        <w:rPr>
-          <w:rFonts w:ascii="Consolas" w:hAnsi="Consolas" w:cs="Consolas"/>
-          <w:color w:val="000000"/>
-          <w:sz w:val="19"/>
-          <w:szCs w:val="19"/>
-          <w:lang w:val="en-US"/>
-        </w:rPr>
-        <w:t xml:space="preserve">    </w:t>
-      </w:r>
-      <w:r>
-        <w:rPr>
-          <w:rFonts w:ascii="Consolas" w:hAnsi="Consolas" w:cs="Consolas"/>
-          <w:color w:val="0000FF"/>
-          <w:sz w:val="19"/>
-          <w:szCs w:val="19"/>
-          <w:lang w:val="en-US"/>
-        </w:rPr>
-        <w:t>GROUP</w:t>
-      </w:r>
-      <w:r>
-        <w:rPr>
-          <w:rFonts w:ascii="Consolas" w:hAnsi="Consolas" w:cs="Consolas"/>
-          <w:color w:val="000000"/>
-          <w:sz w:val="19"/>
-          <w:szCs w:val="19"/>
-          <w:lang w:val="en-US"/>
-        </w:rPr>
-        <w:t xml:space="preserve"> </w:t>
-      </w:r>
-      <w:r>
-        <w:rPr>
-          <w:rFonts w:ascii="Consolas" w:hAnsi="Consolas" w:cs="Consolas"/>
-          <w:color w:val="0000FF"/>
-          <w:sz w:val="19"/>
-          <w:szCs w:val="19"/>
-          <w:lang w:val="en-US"/>
-        </w:rPr>
-        <w:t>BY</w:t>
-      </w:r>
-      <w:r>
-        <w:rPr>
-          <w:rFonts w:ascii="Consolas" w:hAnsi="Consolas" w:cs="Consolas"/>
-          <w:color w:val="000000"/>
-          <w:sz w:val="19"/>
-          <w:szCs w:val="19"/>
-          <w:lang w:val="en-US"/>
-        </w:rPr>
-        <w:t xml:space="preserve"> </w:t>
-      </w:r>
-    </w:p>
-    <w:p>
-      <w:pPr>
-        <w:autoSpaceDE w:val="0"/>
-        <w:autoSpaceDN w:val="0"/>
-        <w:adjustRightInd w:val="0"/>
-        <w:spacing w:after="0" w:line="240" w:lineRule="auto"/>
-        <w:rPr>
-          <w:rFonts w:ascii="Consolas" w:hAnsi="Consolas" w:cs="Consolas"/>
-          <w:color w:val="000000"/>
-          <w:sz w:val="19"/>
-          <w:szCs w:val="19"/>
-          <w:lang w:val="en-US"/>
-        </w:rPr>
-      </w:pPr>
-      <w:r>
-        <w:rPr>
-          <w:rFonts w:ascii="Consolas" w:hAnsi="Consolas" w:cs="Consolas"/>
-          <w:color w:val="000000"/>
-          <w:sz w:val="19"/>
-          <w:szCs w:val="19"/>
-          <w:lang w:val="en-US"/>
-        </w:rPr>
-        <w:t xml:space="preserve">      [DueDate]</w:t>
-      </w:r>
-    </w:p>
-    <w:p>
-      <w:pPr>
-        <w:autoSpaceDE w:val="0"/>
-        <w:autoSpaceDN w:val="0"/>
-        <w:adjustRightInd w:val="0"/>
-        <w:spacing w:after="0" w:line="240" w:lineRule="auto"/>
-        <w:rPr>
-          <w:rFonts w:ascii="Consolas" w:hAnsi="Consolas" w:cs="Consolas"/>
-          <w:color w:val="000000"/>
-          <w:sz w:val="19"/>
-          <w:szCs w:val="19"/>
-          <w:lang w:val="en-US"/>
-        </w:rPr>
-      </w:pPr>
-      <w:r>
-        <w:rPr>
-          <w:rFonts w:ascii="Consolas" w:hAnsi="Consolas" w:cs="Consolas"/>
-          <w:color w:val="000000"/>
-          <w:sz w:val="19"/>
-          <w:szCs w:val="19"/>
-          <w:lang w:val="en-US"/>
-        </w:rPr>
-        <w:t xml:space="preserve">  </w:t>
-      </w:r>
-      <w:r>
-        <w:rPr>
-          <w:rFonts w:ascii="Consolas" w:hAnsi="Consolas" w:cs="Consolas"/>
-          <w:color w:val="808080"/>
-          <w:sz w:val="19"/>
-          <w:szCs w:val="19"/>
-          <w:lang w:val="en-US"/>
-        </w:rPr>
-        <w:t>)</w:t>
-      </w:r>
-      <w:r>
-        <w:rPr>
-          <w:rFonts w:ascii="Consolas" w:hAnsi="Consolas" w:cs="Consolas"/>
-          <w:color w:val="000000"/>
-          <w:sz w:val="19"/>
-          <w:szCs w:val="19"/>
-          <w:lang w:val="en-US"/>
-        </w:rPr>
-        <w:t xml:space="preserve"> </w:t>
-      </w:r>
-      <w:r>
-        <w:rPr>
-          <w:rFonts w:ascii="Consolas" w:hAnsi="Consolas" w:cs="Consolas"/>
-          <w:color w:val="0000FF"/>
-          <w:sz w:val="19"/>
-          <w:szCs w:val="19"/>
-          <w:lang w:val="en-US"/>
-        </w:rPr>
-        <w:t>AS</w:t>
-      </w:r>
-      <w:r>
-        <w:rPr>
-          <w:rFonts w:ascii="Consolas" w:hAnsi="Consolas" w:cs="Consolas"/>
-          <w:color w:val="000000"/>
-          <w:sz w:val="19"/>
-          <w:szCs w:val="19"/>
-          <w:lang w:val="en-US"/>
-        </w:rPr>
-        <w:t xml:space="preserve"> Result1 </w:t>
-      </w:r>
-      <w:r>
-        <w:rPr>
-          <w:rFonts w:ascii="Consolas" w:hAnsi="Consolas" w:cs="Consolas"/>
-          <w:color w:val="808080"/>
-          <w:sz w:val="19"/>
-          <w:szCs w:val="19"/>
-          <w:lang w:val="en-US"/>
-        </w:rPr>
-        <w:t>PIVOT</w:t>
-      </w:r>
-      <w:r>
-        <w:rPr>
-          <w:rFonts w:ascii="Consolas" w:hAnsi="Consolas" w:cs="Consolas"/>
-          <w:color w:val="0000FF"/>
-          <w:sz w:val="19"/>
-          <w:szCs w:val="19"/>
-          <w:lang w:val="en-US"/>
-        </w:rPr>
-        <w:t xml:space="preserve"> </w:t>
-      </w:r>
-      <w:r>
-        <w:rPr>
-          <w:rFonts w:ascii="Consolas" w:hAnsi="Consolas" w:cs="Consolas"/>
-          <w:color w:val="808080"/>
-          <w:sz w:val="19"/>
-          <w:szCs w:val="19"/>
-          <w:lang w:val="en-US"/>
-        </w:rPr>
-        <w:t>(</w:t>
-      </w:r>
-    </w:p>
-    <w:p>
-      <w:pPr>
-        <w:autoSpaceDE w:val="0"/>
-        <w:autoSpaceDN w:val="0"/>
-        <w:adjustRightInd w:val="0"/>
-        <w:spacing w:after="0" w:line="240" w:lineRule="auto"/>
-        <w:rPr>
-          <w:rFonts w:ascii="Consolas" w:hAnsi="Consolas" w:cs="Consolas"/>
-          <w:color w:val="000000"/>
-          <w:sz w:val="19"/>
-          <w:szCs w:val="19"/>
-          <w:lang w:val="en-US"/>
-        </w:rPr>
-      </w:pPr>
-      <w:r>
-        <w:rPr>
-          <w:rFonts w:ascii="Consolas" w:hAnsi="Consolas" w:cs="Consolas"/>
-          <w:color w:val="000000"/>
-          <w:sz w:val="19"/>
-          <w:szCs w:val="19"/>
-          <w:lang w:val="en-US"/>
-        </w:rPr>
-        <w:t xml:space="preserve">    </w:t>
-      </w:r>
-      <w:r>
-        <w:rPr>
-          <w:rFonts w:ascii="Consolas" w:hAnsi="Consolas" w:cs="Consolas"/>
-          <w:color w:val="FF00FF"/>
-          <w:sz w:val="19"/>
-          <w:szCs w:val="19"/>
-          <w:lang w:val="en-US"/>
-        </w:rPr>
-        <w:t>SUM</w:t>
-      </w:r>
-      <w:r>
-        <w:rPr>
-          <w:rFonts w:ascii="Consolas" w:hAnsi="Consolas" w:cs="Consolas"/>
-          <w:color w:val="808080"/>
-          <w:sz w:val="19"/>
-          <w:szCs w:val="19"/>
-          <w:lang w:val="en-US"/>
-        </w:rPr>
-        <w:t>(</w:t>
-      </w:r>
-      <w:r>
-        <w:rPr>
-          <w:rFonts w:ascii="Consolas" w:hAnsi="Consolas" w:cs="Consolas"/>
-          <w:color w:val="000000"/>
-          <w:sz w:val="19"/>
-          <w:szCs w:val="19"/>
-          <w:lang w:val="en-US"/>
-        </w:rPr>
-        <w:t>[OrderQty]</w:t>
-      </w:r>
-      <w:r>
-        <w:rPr>
-          <w:rFonts w:ascii="Consolas" w:hAnsi="Consolas" w:cs="Consolas"/>
-          <w:color w:val="808080"/>
-          <w:sz w:val="19"/>
-          <w:szCs w:val="19"/>
-          <w:lang w:val="en-US"/>
-        </w:rPr>
-        <w:t>)</w:t>
-      </w:r>
-      <w:r>
-        <w:rPr>
-          <w:rFonts w:ascii="Consolas" w:hAnsi="Consolas" w:cs="Consolas"/>
-          <w:color w:val="000000"/>
-          <w:sz w:val="19"/>
-          <w:szCs w:val="19"/>
-          <w:lang w:val="en-US"/>
-        </w:rPr>
-        <w:t xml:space="preserve"> </w:t>
-      </w:r>
-      <w:r>
-        <w:rPr>
-          <w:rFonts w:ascii="Consolas" w:hAnsi="Consolas" w:cs="Consolas"/>
-          <w:color w:val="0000FF"/>
-          <w:sz w:val="19"/>
-          <w:szCs w:val="19"/>
-          <w:lang w:val="en-US"/>
-        </w:rPr>
-        <w:t>FOR</w:t>
-      </w:r>
-      <w:r>
-        <w:rPr>
-          <w:rFonts w:ascii="Consolas" w:hAnsi="Consolas" w:cs="Consolas"/>
-          <w:color w:val="000000"/>
-          <w:sz w:val="19"/>
-          <w:szCs w:val="19"/>
-          <w:lang w:val="en-US"/>
-        </w:rPr>
-        <w:t xml:space="preserve"> Months </w:t>
-      </w:r>
-      <w:r>
-        <w:rPr>
-          <w:rFonts w:ascii="Consolas" w:hAnsi="Consolas" w:cs="Consolas"/>
-          <w:color w:val="808080"/>
-          <w:sz w:val="19"/>
-          <w:szCs w:val="19"/>
-          <w:lang w:val="en-US"/>
-        </w:rPr>
-        <w:t>IN</w:t>
-      </w:r>
-      <w:r>
-        <w:rPr>
-          <w:rFonts w:ascii="Consolas" w:hAnsi="Consolas" w:cs="Consolas"/>
-          <w:color w:val="0000FF"/>
-          <w:sz w:val="19"/>
-          <w:szCs w:val="19"/>
-          <w:lang w:val="en-US"/>
-        </w:rPr>
-        <w:t xml:space="preserve"> </w:t>
-      </w:r>
-      <w:r>
-        <w:rPr>
-          <w:rFonts w:ascii="Consolas" w:hAnsi="Consolas" w:cs="Consolas"/>
-          <w:color w:val="808080"/>
-          <w:sz w:val="19"/>
-          <w:szCs w:val="19"/>
-          <w:lang w:val="en-US"/>
-        </w:rPr>
-        <w:t>(</w:t>
-      </w:r>
-      <w:r>
-        <w:rPr>
-          <w:rFonts w:ascii="Consolas" w:hAnsi="Consolas" w:cs="Consolas"/>
-          <w:color w:val="000000"/>
-          <w:sz w:val="19"/>
-          <w:szCs w:val="19"/>
-          <w:lang w:val="en-US"/>
-        </w:rPr>
-        <w:t>[1]</w:t>
-      </w:r>
-      <w:r>
-        <w:rPr>
-          <w:rFonts w:ascii="Consolas" w:hAnsi="Consolas" w:cs="Consolas"/>
-          <w:color w:val="808080"/>
-          <w:sz w:val="19"/>
-          <w:szCs w:val="19"/>
-          <w:lang w:val="en-US"/>
-        </w:rPr>
-        <w:t>,</w:t>
-      </w:r>
-      <w:r>
-        <w:rPr>
-          <w:rFonts w:ascii="Consolas" w:hAnsi="Consolas" w:cs="Consolas"/>
-          <w:color w:val="000000"/>
-          <w:sz w:val="19"/>
-          <w:szCs w:val="19"/>
-          <w:lang w:val="en-US"/>
-        </w:rPr>
-        <w:t xml:space="preserve"> [2]</w:t>
-      </w:r>
-      <w:r>
-        <w:rPr>
-          <w:rFonts w:ascii="Consolas" w:hAnsi="Consolas" w:cs="Consolas"/>
-          <w:color w:val="808080"/>
-          <w:sz w:val="19"/>
-          <w:szCs w:val="19"/>
-          <w:lang w:val="en-US"/>
-        </w:rPr>
-        <w:t>,</w:t>
-      </w:r>
-      <w:r>
-        <w:rPr>
-          <w:rFonts w:ascii="Consolas" w:hAnsi="Consolas" w:cs="Consolas"/>
-          <w:color w:val="000000"/>
-          <w:sz w:val="19"/>
-          <w:szCs w:val="19"/>
-          <w:lang w:val="en-US"/>
-        </w:rPr>
-        <w:t xml:space="preserve"> [12]</w:t>
-      </w:r>
-      <w:r>
-        <w:rPr>
-          <w:rFonts w:ascii="Consolas" w:hAnsi="Consolas" w:cs="Consolas"/>
-          <w:color w:val="808080"/>
-          <w:sz w:val="19"/>
-          <w:szCs w:val="19"/>
-          <w:lang w:val="en-US"/>
-        </w:rPr>
-        <w:t>)</w:t>
-      </w:r>
-    </w:p>
-    <w:p>
-      <w:pPr>
-        <w:autoSpaceDE w:val="0"/>
-        <w:autoSpaceDN w:val="0"/>
-        <w:adjustRightInd w:val="0"/>
-        <w:spacing w:after="0" w:line="240" w:lineRule="auto"/>
-        <w:rPr>
-          <w:rFonts w:ascii="Consolas" w:hAnsi="Consolas" w:cs="Consolas"/>
-          <w:color w:val="000000"/>
-          <w:sz w:val="19"/>
-          <w:szCs w:val="19"/>
-        </w:rPr>
-      </w:pPr>
-      <w:r>
-        <w:rPr>
-          <w:rFonts w:ascii="Consolas" w:hAnsi="Consolas" w:cs="Consolas"/>
-          <w:color w:val="000000"/>
-          <w:sz w:val="19"/>
-          <w:szCs w:val="19"/>
-          <w:lang w:val="en-US"/>
-        </w:rPr>
-        <w:t xml:space="preserve">  </w:t>
-      </w:r>
-      <w:r>
-        <w:rPr>
-          <w:rFonts w:ascii="Consolas" w:hAnsi="Consolas" w:cs="Consolas"/>
-          <w:color w:val="808080"/>
-          <w:sz w:val="19"/>
-          <w:szCs w:val="19"/>
-        </w:rPr>
-        <w:t>)</w:t>
-      </w:r>
-      <w:r>
-        <w:rPr>
-          <w:rFonts w:ascii="Consolas" w:hAnsi="Consolas" w:cs="Consolas"/>
-          <w:color w:val="000000"/>
-          <w:sz w:val="19"/>
-          <w:szCs w:val="19"/>
-        </w:rPr>
-        <w:t xml:space="preserve"> </w:t>
-      </w:r>
-      <w:r>
-        <w:rPr>
-          <w:rFonts w:ascii="Consolas" w:hAnsi="Consolas" w:cs="Consolas"/>
-          <w:color w:val="0000FF"/>
-          <w:sz w:val="19"/>
-          <w:szCs w:val="19"/>
-        </w:rPr>
-        <w:t>AS</w:t>
-      </w:r>
-      <w:r>
-        <w:rPr>
-          <w:rFonts w:ascii="Consolas" w:hAnsi="Consolas" w:cs="Consolas"/>
-          <w:color w:val="000000"/>
-          <w:sz w:val="19"/>
-          <w:szCs w:val="19"/>
-        </w:rPr>
-        <w:t xml:space="preserve"> Result2</w:t>
-      </w:r>
-    </w:p>
-    <w:p>
-      <w:pPr>
-        <w:autoSpaceDE w:val="0"/>
-        <w:autoSpaceDN w:val="0"/>
-        <w:adjustRightInd w:val="0"/>
-        <w:spacing w:after="0" w:line="240" w:lineRule="auto"/>
-        <w:rPr>
-          <w:rFonts w:ascii="Consolas" w:hAnsi="Consolas" w:cs="Consolas"/>
-          <w:color w:val="000000"/>
-          <w:sz w:val="19"/>
-          <w:szCs w:val="19"/>
-        </w:rPr>
-      </w:pPr>
-      <w:r>
-        <w:rPr>
-          <w:rFonts w:ascii="Consolas" w:hAnsi="Consolas" w:cs="Consolas"/>
-          <w:color w:val="0000FF"/>
-          <w:sz w:val="19"/>
-          <w:szCs w:val="19"/>
-        </w:rPr>
-        <w:t>ORDER</w:t>
-      </w:r>
-      <w:r>
-        <w:rPr>
-          <w:rFonts w:ascii="Consolas" w:hAnsi="Consolas" w:cs="Consolas"/>
-          <w:color w:val="000000"/>
-          <w:sz w:val="19"/>
-          <w:szCs w:val="19"/>
-        </w:rPr>
-        <w:t xml:space="preserve"> </w:t>
-      </w:r>
-      <w:r>
-        <w:rPr>
-          <w:rFonts w:ascii="Consolas" w:hAnsi="Consolas" w:cs="Consolas"/>
-          <w:color w:val="0000FF"/>
-          <w:sz w:val="19"/>
-          <w:szCs w:val="19"/>
-        </w:rPr>
-        <w:t>BY</w:t>
-      </w:r>
-      <w:r>
-        <w:rPr>
-          <w:rFonts w:ascii="Consolas" w:hAnsi="Consolas" w:cs="Consolas"/>
-          <w:color w:val="000000"/>
-          <w:sz w:val="19"/>
-          <w:szCs w:val="19"/>
-        </w:rPr>
-        <w:t xml:space="preserve"> </w:t>
-      </w:r>
-    </w:p>
-    <w:p>
-      <w:r>
-        <w:rPr>
-          <w:rFonts w:ascii="Consolas" w:hAnsi="Consolas" w:cs="Consolas"/>
-          <w:color w:val="000000"/>
-          <w:sz w:val="19"/>
-          <w:szCs w:val="19"/>
-        </w:rPr>
-        <w:t xml:space="preserve">  </w:t>
-      </w:r>
-      <w:proofErr w:type="spellStart"/>
-      <w:r>
-        <w:rPr>
-          <w:rFonts w:ascii="Consolas" w:hAnsi="Consolas" w:cs="Consolas"/>
-          <w:color w:val="000000"/>
-          <w:sz w:val="19"/>
-          <w:szCs w:val="19"/>
-        </w:rPr>
-        <w:t>Years</w:t>
-      </w:r>
-      <w:proofErr w:type="spellEnd"/>
-      <w:r>
-        <w:rPr>
-          <w:rFonts w:ascii="Consolas" w:hAnsi="Consolas" w:cs="Consolas"/>
-          <w:color w:val="808080"/>
-          <w:sz w:val="19"/>
-          <w:szCs w:val="19"/>
-        </w:rPr>
-        <w:t>;</w:t>
-      </w:r>
     </w:p>
     <w:sectPr>
       <w:pgSz w:w="11906" w:h="16838"/>
